--- a/OneStat&WarLeagues_SAS.docx
+++ b/OneStat&WarLeagues_SAS.docx
@@ -213,7 +213,7 @@
           <w:b/>
           <w:sz w:val="24"/>
         </w:rPr>
-        <w:t>&lt;Team number&gt;</w:t>
+        <w:t>Team 10</w:t>
       </w:r>
     </w:p>
     <w:p>
@@ -275,18 +275,24 @@
                 <w:b w:val="0"/>
                 <w:sz w:val="24"/>
               </w:rPr>
-              <w:t xml:space="preserve">Nolan </w:t>
+              <w:t>Nolan McDe</w:t>
             </w:r>
-            <w:proofErr w:type="spellStart"/>
             <w:r>
               <w:rPr>
                 <w:rFonts w:asciiTheme="minorHAnsi" w:hAnsiTheme="minorHAnsi"/>
                 <w:b w:val="0"/>
                 <w:sz w:val="24"/>
               </w:rPr>
-              <w:t>McDemott</w:t>
+              <w:t>r</w:t>
             </w:r>
-            <w:proofErr w:type="spellEnd"/>
+            <w:r>
+              <w:rPr>
+                <w:rFonts w:asciiTheme="minorHAnsi" w:hAnsiTheme="minorHAnsi"/>
+                <w:b w:val="0"/>
+                <w:sz w:val="24"/>
+              </w:rPr>
+              <w:t>mott</w:t>
+            </w:r>
           </w:p>
         </w:tc>
         <w:tc>
@@ -349,7 +355,23 @@
                 <w:b w:val="0"/>
                 <w:sz w:val="24"/>
               </w:rPr>
-              <w:t>Zack Fulton</w:t>
+              <w:t>Zac</w:t>
+            </w:r>
+            <w:r>
+              <w:rPr>
+                <w:rFonts w:asciiTheme="minorHAnsi" w:hAnsiTheme="minorHAnsi"/>
+                <w:b w:val="0"/>
+                <w:sz w:val="24"/>
+              </w:rPr>
+              <w:t>h</w:t>
+            </w:r>
+            <w:r>
+              <w:rPr>
+                <w:rFonts w:asciiTheme="minorHAnsi" w:hAnsiTheme="minorHAnsi"/>
+                <w:b w:val="0"/>
+                <w:sz w:val="24"/>
+              </w:rPr>
+              <w:t xml:space="preserve"> Fulton</w:t>
             </w:r>
           </w:p>
         </w:tc>
@@ -964,6 +986,12 @@
                 <w:rFonts w:asciiTheme="minorHAnsi" w:hAnsiTheme="minorHAnsi"/>
               </w:rPr>
             </w:pPr>
+            <w:r>
+              <w:rPr>
+                <w:rFonts w:asciiTheme="minorHAnsi" w:hAnsiTheme="minorHAnsi"/>
+              </w:rPr>
+              <w:t>2.1</w:t>
+            </w:r>
           </w:p>
         </w:tc>
         <w:tc>
@@ -984,6 +1012,12 @@
                 <w:rFonts w:asciiTheme="minorHAnsi" w:hAnsiTheme="minorHAnsi"/>
               </w:rPr>
             </w:pPr>
+            <w:r>
+              <w:rPr>
+                <w:rFonts w:asciiTheme="minorHAnsi" w:hAnsiTheme="minorHAnsi"/>
+              </w:rPr>
+              <w:t>4/13/21</w:t>
+            </w:r>
           </w:p>
         </w:tc>
         <w:tc>
@@ -1004,6 +1038,12 @@
                 <w:rFonts w:asciiTheme="minorHAnsi" w:hAnsiTheme="minorHAnsi"/>
               </w:rPr>
             </w:pPr>
+            <w:r>
+              <w:rPr>
+                <w:rFonts w:asciiTheme="minorHAnsi" w:hAnsiTheme="minorHAnsi"/>
+              </w:rPr>
+              <w:t>Zach</w:t>
+            </w:r>
           </w:p>
         </w:tc>
         <w:tc>
@@ -1023,6 +1063,12 @@
                 <w:rFonts w:asciiTheme="minorHAnsi" w:hAnsiTheme="minorHAnsi"/>
               </w:rPr>
             </w:pPr>
+            <w:r>
+              <w:rPr>
+                <w:rFonts w:asciiTheme="minorHAnsi" w:hAnsiTheme="minorHAnsi"/>
+              </w:rPr>
+              <w:t>Tweaks to design</w:t>
+            </w:r>
           </w:p>
         </w:tc>
       </w:tr>
@@ -1138,15 +1184,7 @@
     <w:p>
       <w:pPr>
         <w:pStyle w:val="TOC3"/>
-        <w:jc w:val="both"/>
-        <w:rPr>
-          <w:rStyle w:val="Hyperlink"/>
-        </w:rPr>
-      </w:pPr>
-    </w:p>
-    <w:p>
-      <w:pPr>
-        <w:pStyle w:val="TOC3"/>
+        <w:ind w:left="0"/>
         <w:jc w:val="both"/>
         <w:rPr>
           <w:rStyle w:val="Hyperlink"/>
@@ -1161,7 +1199,7 @@
           <w:tab w:val="right" w:pos="9350"/>
         </w:tabs>
         <w:rPr>
-          <w:rFonts w:eastAsiaTheme="minorEastAsia" w:cstheme="minorBidi"/>
+          <w:rFonts w:eastAsiaTheme="minorEastAsia" w:cstheme="minorHAnsi"/>
           <w:noProof/>
           <w:sz w:val="22"/>
           <w:szCs w:val="22"/>
@@ -1170,6 +1208,7 @@
       <w:r>
         <w:rPr>
           <w:rStyle w:val="Hyperlink"/>
+          <w:rFonts w:cstheme="minorHAnsi"/>
           <w:b/>
           <w:noProof/>
         </w:rPr>
@@ -1178,6 +1217,7 @@
       <w:r>
         <w:rPr>
           <w:rStyle w:val="Hyperlink"/>
+          <w:rFonts w:cstheme="minorHAnsi"/>
           <w:b/>
           <w:noProof/>
         </w:rPr>
@@ -1186,22 +1226,24 @@
       <w:r>
         <w:rPr>
           <w:rStyle w:val="Hyperlink"/>
+          <w:rFonts w:cstheme="minorHAnsi"/>
           <w:b/>
           <w:noProof/>
         </w:rPr>
         <w:fldChar w:fldCharType="separate"/>
       </w:r>
-      <w:hyperlink w:anchor="_Toc68205562" w:history="1">
+      <w:hyperlink w:anchor="_Toc69218258" w:history="1">
         <w:r>
           <w:rPr>
             <w:rStyle w:val="Hyperlink"/>
+            <w:rFonts w:cstheme="minorHAnsi"/>
             <w:noProof/>
           </w:rPr>
           <w:t>1.</w:t>
         </w:r>
         <w:r>
           <w:rPr>
-            <w:rFonts w:eastAsiaTheme="minorEastAsia" w:cstheme="minorBidi"/>
+            <w:rFonts w:eastAsiaTheme="minorEastAsia" w:cstheme="minorHAnsi"/>
             <w:noProof/>
             <w:sz w:val="22"/>
             <w:szCs w:val="22"/>
@@ -1211,12 +1253,14 @@
         <w:r>
           <w:rPr>
             <w:rStyle w:val="Hyperlink"/>
+            <w:rFonts w:cstheme="minorHAnsi"/>
             <w:noProof/>
           </w:rPr>
           <w:t>System Analysis</w:t>
         </w:r>
         <w:r>
           <w:rPr>
+            <w:rFonts w:cstheme="minorHAnsi"/>
             <w:noProof/>
             <w:webHidden/>
           </w:rPr>
@@ -1224,6 +1268,7 @@
         </w:r>
         <w:r>
           <w:rPr>
+            <w:rFonts w:cstheme="minorHAnsi"/>
             <w:noProof/>
             <w:webHidden/>
           </w:rPr>
@@ -1231,19 +1276,22 @@
         </w:r>
         <w:r>
           <w:rPr>
-            <w:noProof/>
-            <w:webHidden/>
-          </w:rPr>
-          <w:instrText xml:space="preserve"> PAGEREF _Toc68205562 \h </w:instrText>
-        </w:r>
-        <w:r>
-          <w:rPr>
-            <w:noProof/>
-            <w:webHidden/>
-          </w:rPr>
-        </w:r>
-        <w:r>
-          <w:rPr>
+            <w:rFonts w:cstheme="minorHAnsi"/>
+            <w:noProof/>
+            <w:webHidden/>
+          </w:rPr>
+          <w:instrText xml:space="preserve"> PAGEREF _Toc69218258 \h </w:instrText>
+        </w:r>
+        <w:r>
+          <w:rPr>
+            <w:rFonts w:cstheme="minorHAnsi"/>
+            <w:noProof/>
+            <w:webHidden/>
+          </w:rPr>
+        </w:r>
+        <w:r>
+          <w:rPr>
+            <w:rFonts w:cstheme="minorHAnsi"/>
             <w:noProof/>
             <w:webHidden/>
           </w:rPr>
@@ -1251,6 +1299,7 @@
         </w:r>
         <w:r>
           <w:rPr>
+            <w:rFonts w:cstheme="minorHAnsi"/>
             <w:noProof/>
             <w:webHidden/>
           </w:rPr>
@@ -1258,6 +1307,7 @@
         </w:r>
         <w:r>
           <w:rPr>
+            <w:rFonts w:cstheme="minorHAnsi"/>
             <w:noProof/>
             <w:webHidden/>
           </w:rPr>
@@ -1273,23 +1323,24 @@
           <w:tab w:val="right" w:pos="9350"/>
         </w:tabs>
         <w:rPr>
-          <w:rFonts w:eastAsiaTheme="minorEastAsia" w:cstheme="minorBidi"/>
+          <w:rFonts w:eastAsiaTheme="minorEastAsia" w:cstheme="minorHAnsi"/>
           <w:noProof/>
           <w:sz w:val="22"/>
           <w:szCs w:val="22"/>
         </w:rPr>
       </w:pPr>
-      <w:hyperlink w:anchor="_Toc68205563" w:history="1">
+      <w:hyperlink w:anchor="_Toc69218259" w:history="1">
         <w:r>
           <w:rPr>
             <w:rStyle w:val="Hyperlink"/>
+            <w:rFonts w:cstheme="minorHAnsi"/>
             <w:noProof/>
           </w:rPr>
           <w:t>1.1</w:t>
         </w:r>
         <w:r>
           <w:rPr>
-            <w:rFonts w:eastAsiaTheme="minorEastAsia" w:cstheme="minorBidi"/>
+            <w:rFonts w:eastAsiaTheme="minorEastAsia" w:cstheme="minorHAnsi"/>
             <w:noProof/>
             <w:sz w:val="22"/>
             <w:szCs w:val="22"/>
@@ -1299,12 +1350,14 @@
         <w:r>
           <w:rPr>
             <w:rStyle w:val="Hyperlink"/>
+            <w:rFonts w:cstheme="minorHAnsi"/>
             <w:noProof/>
           </w:rPr>
           <w:t>System Overview</w:t>
         </w:r>
         <w:r>
           <w:rPr>
+            <w:rFonts w:cstheme="minorHAnsi"/>
             <w:noProof/>
             <w:webHidden/>
           </w:rPr>
@@ -1312,6 +1365,7 @@
         </w:r>
         <w:r>
           <w:rPr>
+            <w:rFonts w:cstheme="minorHAnsi"/>
             <w:noProof/>
             <w:webHidden/>
           </w:rPr>
@@ -1319,19 +1373,22 @@
         </w:r>
         <w:r>
           <w:rPr>
-            <w:noProof/>
-            <w:webHidden/>
-          </w:rPr>
-          <w:instrText xml:space="preserve"> PAGEREF _Toc68205563 \h </w:instrText>
-        </w:r>
-        <w:r>
-          <w:rPr>
-            <w:noProof/>
-            <w:webHidden/>
-          </w:rPr>
-        </w:r>
-        <w:r>
-          <w:rPr>
+            <w:rFonts w:cstheme="minorHAnsi"/>
+            <w:noProof/>
+            <w:webHidden/>
+          </w:rPr>
+          <w:instrText xml:space="preserve"> PAGEREF _Toc69218259 \h </w:instrText>
+        </w:r>
+        <w:r>
+          <w:rPr>
+            <w:rFonts w:cstheme="minorHAnsi"/>
+            <w:noProof/>
+            <w:webHidden/>
+          </w:rPr>
+        </w:r>
+        <w:r>
+          <w:rPr>
+            <w:rFonts w:cstheme="minorHAnsi"/>
             <w:noProof/>
             <w:webHidden/>
           </w:rPr>
@@ -1339,6 +1396,7 @@
         </w:r>
         <w:r>
           <w:rPr>
+            <w:rFonts w:cstheme="minorHAnsi"/>
             <w:noProof/>
             <w:webHidden/>
           </w:rPr>
@@ -1346,6 +1404,7 @@
         </w:r>
         <w:r>
           <w:rPr>
+            <w:rFonts w:cstheme="minorHAnsi"/>
             <w:noProof/>
             <w:webHidden/>
           </w:rPr>
@@ -1361,23 +1420,24 @@
           <w:tab w:val="right" w:pos="9350"/>
         </w:tabs>
         <w:rPr>
-          <w:rFonts w:eastAsiaTheme="minorEastAsia" w:cstheme="minorBidi"/>
+          <w:rFonts w:eastAsiaTheme="minorEastAsia" w:cstheme="minorHAnsi"/>
           <w:noProof/>
           <w:sz w:val="22"/>
           <w:szCs w:val="22"/>
         </w:rPr>
       </w:pPr>
-      <w:hyperlink w:anchor="_Toc68205564" w:history="1">
+      <w:hyperlink w:anchor="_Toc69218260" w:history="1">
         <w:r>
           <w:rPr>
             <w:rStyle w:val="Hyperlink"/>
+            <w:rFonts w:cstheme="minorHAnsi"/>
             <w:noProof/>
           </w:rPr>
           <w:t>1.2</w:t>
         </w:r>
         <w:r>
           <w:rPr>
-            <w:rFonts w:eastAsiaTheme="minorEastAsia" w:cstheme="minorBidi"/>
+            <w:rFonts w:eastAsiaTheme="minorEastAsia" w:cstheme="minorHAnsi"/>
             <w:noProof/>
             <w:sz w:val="22"/>
             <w:szCs w:val="22"/>
@@ -1387,12 +1447,14 @@
         <w:r>
           <w:rPr>
             <w:rStyle w:val="Hyperlink"/>
+            <w:rFonts w:cstheme="minorHAnsi"/>
             <w:noProof/>
           </w:rPr>
           <w:t>System Diagram</w:t>
         </w:r>
         <w:r>
           <w:rPr>
+            <w:rFonts w:cstheme="minorHAnsi"/>
             <w:noProof/>
             <w:webHidden/>
           </w:rPr>
@@ -1400,6 +1462,7 @@
         </w:r>
         <w:r>
           <w:rPr>
+            <w:rFonts w:cstheme="minorHAnsi"/>
             <w:noProof/>
             <w:webHidden/>
           </w:rPr>
@@ -1407,19 +1470,22 @@
         </w:r>
         <w:r>
           <w:rPr>
-            <w:noProof/>
-            <w:webHidden/>
-          </w:rPr>
-          <w:instrText xml:space="preserve"> PAGEREF _Toc68205564 \h </w:instrText>
-        </w:r>
-        <w:r>
-          <w:rPr>
-            <w:noProof/>
-            <w:webHidden/>
-          </w:rPr>
-        </w:r>
-        <w:r>
-          <w:rPr>
+            <w:rFonts w:cstheme="minorHAnsi"/>
+            <w:noProof/>
+            <w:webHidden/>
+          </w:rPr>
+          <w:instrText xml:space="preserve"> PAGEREF _Toc69218260 \h </w:instrText>
+        </w:r>
+        <w:r>
+          <w:rPr>
+            <w:rFonts w:cstheme="minorHAnsi"/>
+            <w:noProof/>
+            <w:webHidden/>
+          </w:rPr>
+        </w:r>
+        <w:r>
+          <w:rPr>
+            <w:rFonts w:cstheme="minorHAnsi"/>
             <w:noProof/>
             <w:webHidden/>
           </w:rPr>
@@ -1427,6 +1493,7 @@
         </w:r>
         <w:r>
           <w:rPr>
+            <w:rFonts w:cstheme="minorHAnsi"/>
             <w:noProof/>
             <w:webHidden/>
           </w:rPr>
@@ -1434,6 +1501,7 @@
         </w:r>
         <w:r>
           <w:rPr>
+            <w:rFonts w:cstheme="minorHAnsi"/>
             <w:noProof/>
             <w:webHidden/>
           </w:rPr>
@@ -1449,23 +1517,24 @@
           <w:tab w:val="right" w:pos="9350"/>
         </w:tabs>
         <w:rPr>
-          <w:rFonts w:eastAsiaTheme="minorEastAsia" w:cstheme="minorBidi"/>
+          <w:rFonts w:eastAsiaTheme="minorEastAsia" w:cstheme="minorHAnsi"/>
           <w:noProof/>
           <w:sz w:val="22"/>
           <w:szCs w:val="22"/>
         </w:rPr>
       </w:pPr>
-      <w:hyperlink w:anchor="_Toc68205565" w:history="1">
+      <w:hyperlink w:anchor="_Toc69218261" w:history="1">
         <w:r>
           <w:rPr>
             <w:rStyle w:val="Hyperlink"/>
+            <w:rFonts w:cstheme="minorHAnsi"/>
             <w:noProof/>
           </w:rPr>
           <w:t>1.3</w:t>
         </w:r>
         <w:r>
           <w:rPr>
-            <w:rFonts w:eastAsiaTheme="minorEastAsia" w:cstheme="minorBidi"/>
+            <w:rFonts w:eastAsiaTheme="minorEastAsia" w:cstheme="minorHAnsi"/>
             <w:noProof/>
             <w:sz w:val="22"/>
             <w:szCs w:val="22"/>
@@ -1475,12 +1544,14 @@
         <w:r>
           <w:rPr>
             <w:rStyle w:val="Hyperlink"/>
+            <w:rFonts w:cstheme="minorHAnsi"/>
             <w:noProof/>
           </w:rPr>
           <w:t>Actor Identification</w:t>
         </w:r>
         <w:r>
           <w:rPr>
+            <w:rFonts w:cstheme="minorHAnsi"/>
             <w:noProof/>
             <w:webHidden/>
           </w:rPr>
@@ -1488,6 +1559,7 @@
         </w:r>
         <w:r>
           <w:rPr>
+            <w:rFonts w:cstheme="minorHAnsi"/>
             <w:noProof/>
             <w:webHidden/>
           </w:rPr>
@@ -1495,19 +1567,22 @@
         </w:r>
         <w:r>
           <w:rPr>
-            <w:noProof/>
-            <w:webHidden/>
-          </w:rPr>
-          <w:instrText xml:space="preserve"> PAGEREF _Toc68205565 \h </w:instrText>
-        </w:r>
-        <w:r>
-          <w:rPr>
-            <w:noProof/>
-            <w:webHidden/>
-          </w:rPr>
-        </w:r>
-        <w:r>
-          <w:rPr>
+            <w:rFonts w:cstheme="minorHAnsi"/>
+            <w:noProof/>
+            <w:webHidden/>
+          </w:rPr>
+          <w:instrText xml:space="preserve"> PAGEREF _Toc69218261 \h </w:instrText>
+        </w:r>
+        <w:r>
+          <w:rPr>
+            <w:rFonts w:cstheme="minorHAnsi"/>
+            <w:noProof/>
+            <w:webHidden/>
+          </w:rPr>
+        </w:r>
+        <w:r>
+          <w:rPr>
+            <w:rFonts w:cstheme="minorHAnsi"/>
             <w:noProof/>
             <w:webHidden/>
           </w:rPr>
@@ -1515,6 +1590,7 @@
         </w:r>
         <w:r>
           <w:rPr>
+            <w:rFonts w:cstheme="minorHAnsi"/>
             <w:noProof/>
             <w:webHidden/>
           </w:rPr>
@@ -1522,6 +1598,7 @@
         </w:r>
         <w:r>
           <w:rPr>
+            <w:rFonts w:cstheme="minorHAnsi"/>
             <w:noProof/>
             <w:webHidden/>
           </w:rPr>
@@ -1537,23 +1614,24 @@
           <w:tab w:val="right" w:pos="9350"/>
         </w:tabs>
         <w:rPr>
-          <w:rFonts w:eastAsiaTheme="minorEastAsia" w:cstheme="minorBidi"/>
+          <w:rFonts w:eastAsiaTheme="minorEastAsia" w:cstheme="minorHAnsi"/>
           <w:noProof/>
           <w:sz w:val="22"/>
           <w:szCs w:val="22"/>
         </w:rPr>
       </w:pPr>
-      <w:hyperlink w:anchor="_Toc68205566" w:history="1">
+      <w:hyperlink w:anchor="_Toc69218262" w:history="1">
         <w:r>
           <w:rPr>
             <w:rStyle w:val="Hyperlink"/>
+            <w:rFonts w:cstheme="minorHAnsi"/>
             <w:noProof/>
           </w:rPr>
           <w:t>1.4</w:t>
         </w:r>
         <w:r>
           <w:rPr>
-            <w:rFonts w:eastAsiaTheme="minorEastAsia" w:cstheme="minorBidi"/>
+            <w:rFonts w:eastAsiaTheme="minorEastAsia" w:cstheme="minorHAnsi"/>
             <w:noProof/>
             <w:sz w:val="22"/>
             <w:szCs w:val="22"/>
@@ -1563,12 +1641,14 @@
         <w:r>
           <w:rPr>
             <w:rStyle w:val="Hyperlink"/>
+            <w:rFonts w:cstheme="minorHAnsi"/>
             <w:noProof/>
           </w:rPr>
           <w:t>Design Rationale</w:t>
         </w:r>
         <w:r>
           <w:rPr>
+            <w:rFonts w:cstheme="minorHAnsi"/>
             <w:noProof/>
             <w:webHidden/>
           </w:rPr>
@@ -1576,6 +1656,7 @@
         </w:r>
         <w:r>
           <w:rPr>
+            <w:rFonts w:cstheme="minorHAnsi"/>
             <w:noProof/>
             <w:webHidden/>
           </w:rPr>
@@ -1583,19 +1664,22 @@
         </w:r>
         <w:r>
           <w:rPr>
-            <w:noProof/>
-            <w:webHidden/>
-          </w:rPr>
-          <w:instrText xml:space="preserve"> PAGEREF _Toc68205566 \h </w:instrText>
-        </w:r>
-        <w:r>
-          <w:rPr>
-            <w:noProof/>
-            <w:webHidden/>
-          </w:rPr>
-        </w:r>
-        <w:r>
-          <w:rPr>
+            <w:rFonts w:cstheme="minorHAnsi"/>
+            <w:noProof/>
+            <w:webHidden/>
+          </w:rPr>
+          <w:instrText xml:space="preserve"> PAGEREF _Toc69218262 \h </w:instrText>
+        </w:r>
+        <w:r>
+          <w:rPr>
+            <w:rFonts w:cstheme="minorHAnsi"/>
+            <w:noProof/>
+            <w:webHidden/>
+          </w:rPr>
+        </w:r>
+        <w:r>
+          <w:rPr>
+            <w:rFonts w:cstheme="minorHAnsi"/>
             <w:noProof/>
             <w:webHidden/>
           </w:rPr>
@@ -1603,6 +1687,7 @@
         </w:r>
         <w:r>
           <w:rPr>
+            <w:rFonts w:cstheme="minorHAnsi"/>
             <w:noProof/>
             <w:webHidden/>
           </w:rPr>
@@ -1610,6 +1695,7 @@
         </w:r>
         <w:r>
           <w:rPr>
+            <w:rFonts w:cstheme="minorHAnsi"/>
             <w:noProof/>
             <w:webHidden/>
           </w:rPr>
@@ -1624,24 +1710,26 @@
           <w:tab w:val="left" w:pos="1760"/>
           <w:tab w:val="right" w:pos="9350"/>
         </w:tabs>
-        <w:rPr>
-          <w:rFonts w:asciiTheme="minorHAnsi" w:eastAsiaTheme="minorEastAsia" w:hAnsiTheme="minorHAnsi" w:cstheme="minorBidi"/>
+        <w:spacing w:after="0"/>
+        <w:rPr>
+          <w:rFonts w:asciiTheme="minorHAnsi" w:eastAsiaTheme="minorEastAsia" w:hAnsiTheme="minorHAnsi" w:cstheme="minorHAnsi"/>
           <w:noProof/>
           <w:sz w:val="22"/>
           <w:szCs w:val="22"/>
         </w:rPr>
       </w:pPr>
-      <w:hyperlink w:anchor="_Toc68205567" w:history="1">
+      <w:hyperlink w:anchor="_Toc69218263" w:history="1">
         <w:r>
           <w:rPr>
             <w:rStyle w:val="Hyperlink"/>
+            <w:rFonts w:asciiTheme="minorHAnsi" w:hAnsiTheme="minorHAnsi" w:cstheme="minorHAnsi"/>
             <w:noProof/>
           </w:rPr>
           <w:t>1.4.1</w:t>
         </w:r>
         <w:r>
           <w:rPr>
-            <w:rFonts w:asciiTheme="minorHAnsi" w:eastAsiaTheme="minorEastAsia" w:hAnsiTheme="minorHAnsi" w:cstheme="minorBidi"/>
+            <w:rFonts w:asciiTheme="minorHAnsi" w:eastAsiaTheme="minorEastAsia" w:hAnsiTheme="minorHAnsi" w:cstheme="minorHAnsi"/>
             <w:noProof/>
             <w:sz w:val="22"/>
             <w:szCs w:val="22"/>
@@ -1651,12 +1739,14 @@
         <w:r>
           <w:rPr>
             <w:rStyle w:val="Hyperlink"/>
+            <w:rFonts w:asciiTheme="minorHAnsi" w:hAnsiTheme="minorHAnsi" w:cstheme="minorHAnsi"/>
             <w:noProof/>
           </w:rPr>
           <w:t>Architectural Style</w:t>
         </w:r>
         <w:r>
           <w:rPr>
+            <w:rFonts w:asciiTheme="minorHAnsi" w:hAnsiTheme="minorHAnsi" w:cstheme="minorHAnsi"/>
             <w:noProof/>
             <w:webHidden/>
           </w:rPr>
@@ -1664,6 +1754,7 @@
         </w:r>
         <w:r>
           <w:rPr>
+            <w:rFonts w:asciiTheme="minorHAnsi" w:hAnsiTheme="minorHAnsi" w:cstheme="minorHAnsi"/>
             <w:noProof/>
             <w:webHidden/>
           </w:rPr>
@@ -1671,19 +1762,22 @@
         </w:r>
         <w:r>
           <w:rPr>
-            <w:noProof/>
-            <w:webHidden/>
-          </w:rPr>
-          <w:instrText xml:space="preserve"> PAGEREF _Toc68205567 \h </w:instrText>
-        </w:r>
-        <w:r>
-          <w:rPr>
-            <w:noProof/>
-            <w:webHidden/>
-          </w:rPr>
-        </w:r>
-        <w:r>
-          <w:rPr>
+            <w:rFonts w:asciiTheme="minorHAnsi" w:hAnsiTheme="minorHAnsi" w:cstheme="minorHAnsi"/>
+            <w:noProof/>
+            <w:webHidden/>
+          </w:rPr>
+          <w:instrText xml:space="preserve"> PAGEREF _Toc69218263 \h </w:instrText>
+        </w:r>
+        <w:r>
+          <w:rPr>
+            <w:rFonts w:asciiTheme="minorHAnsi" w:hAnsiTheme="minorHAnsi" w:cstheme="minorHAnsi"/>
+            <w:noProof/>
+            <w:webHidden/>
+          </w:rPr>
+        </w:r>
+        <w:r>
+          <w:rPr>
+            <w:rFonts w:asciiTheme="minorHAnsi" w:hAnsiTheme="minorHAnsi" w:cstheme="minorHAnsi"/>
             <w:noProof/>
             <w:webHidden/>
           </w:rPr>
@@ -1691,6 +1785,7 @@
         </w:r>
         <w:r>
           <w:rPr>
+            <w:rFonts w:asciiTheme="minorHAnsi" w:hAnsiTheme="minorHAnsi" w:cstheme="minorHAnsi"/>
             <w:noProof/>
             <w:webHidden/>
           </w:rPr>
@@ -1698,6 +1793,7 @@
         </w:r>
         <w:r>
           <w:rPr>
+            <w:rFonts w:asciiTheme="minorHAnsi" w:hAnsiTheme="minorHAnsi" w:cstheme="minorHAnsi"/>
             <w:noProof/>
             <w:webHidden/>
           </w:rPr>
@@ -1712,24 +1808,26 @@
           <w:tab w:val="left" w:pos="1760"/>
           <w:tab w:val="right" w:pos="9350"/>
         </w:tabs>
-        <w:rPr>
-          <w:rFonts w:asciiTheme="minorHAnsi" w:eastAsiaTheme="minorEastAsia" w:hAnsiTheme="minorHAnsi" w:cstheme="minorBidi"/>
+        <w:spacing w:after="0"/>
+        <w:rPr>
+          <w:rFonts w:asciiTheme="minorHAnsi" w:eastAsiaTheme="minorEastAsia" w:hAnsiTheme="minorHAnsi" w:cstheme="minorHAnsi"/>
           <w:noProof/>
           <w:sz w:val="22"/>
           <w:szCs w:val="22"/>
         </w:rPr>
       </w:pPr>
-      <w:hyperlink w:anchor="_Toc68205568" w:history="1">
+      <w:hyperlink w:anchor="_Toc69218264" w:history="1">
         <w:r>
           <w:rPr>
             <w:rStyle w:val="Hyperlink"/>
+            <w:rFonts w:asciiTheme="minorHAnsi" w:hAnsiTheme="minorHAnsi" w:cstheme="minorHAnsi"/>
             <w:noProof/>
           </w:rPr>
           <w:t>1.4.2</w:t>
         </w:r>
         <w:r>
           <w:rPr>
-            <w:rFonts w:asciiTheme="minorHAnsi" w:eastAsiaTheme="minorEastAsia" w:hAnsiTheme="minorHAnsi" w:cstheme="minorBidi"/>
+            <w:rFonts w:asciiTheme="minorHAnsi" w:eastAsiaTheme="minorEastAsia" w:hAnsiTheme="minorHAnsi" w:cstheme="minorHAnsi"/>
             <w:noProof/>
             <w:sz w:val="22"/>
             <w:szCs w:val="22"/>
@@ -1739,12 +1837,14 @@
         <w:r>
           <w:rPr>
             <w:rStyle w:val="Hyperlink"/>
+            <w:rFonts w:asciiTheme="minorHAnsi" w:hAnsiTheme="minorHAnsi" w:cstheme="minorHAnsi"/>
             <w:noProof/>
           </w:rPr>
           <w:t>Design Pattern(s)</w:t>
         </w:r>
         <w:r>
           <w:rPr>
+            <w:rFonts w:asciiTheme="minorHAnsi" w:hAnsiTheme="minorHAnsi" w:cstheme="minorHAnsi"/>
             <w:noProof/>
             <w:webHidden/>
           </w:rPr>
@@ -1752,6 +1852,7 @@
         </w:r>
         <w:r>
           <w:rPr>
+            <w:rFonts w:asciiTheme="minorHAnsi" w:hAnsiTheme="minorHAnsi" w:cstheme="minorHAnsi"/>
             <w:noProof/>
             <w:webHidden/>
           </w:rPr>
@@ -1759,19 +1860,22 @@
         </w:r>
         <w:r>
           <w:rPr>
-            <w:noProof/>
-            <w:webHidden/>
-          </w:rPr>
-          <w:instrText xml:space="preserve"> PAGEREF _Toc68205568 \h </w:instrText>
-        </w:r>
-        <w:r>
-          <w:rPr>
-            <w:noProof/>
-            <w:webHidden/>
-          </w:rPr>
-        </w:r>
-        <w:r>
-          <w:rPr>
+            <w:rFonts w:asciiTheme="minorHAnsi" w:hAnsiTheme="minorHAnsi" w:cstheme="minorHAnsi"/>
+            <w:noProof/>
+            <w:webHidden/>
+          </w:rPr>
+          <w:instrText xml:space="preserve"> PAGEREF _Toc69218264 \h </w:instrText>
+        </w:r>
+        <w:r>
+          <w:rPr>
+            <w:rFonts w:asciiTheme="minorHAnsi" w:hAnsiTheme="minorHAnsi" w:cstheme="minorHAnsi"/>
+            <w:noProof/>
+            <w:webHidden/>
+          </w:rPr>
+        </w:r>
+        <w:r>
+          <w:rPr>
+            <w:rFonts w:asciiTheme="minorHAnsi" w:hAnsiTheme="minorHAnsi" w:cstheme="minorHAnsi"/>
             <w:noProof/>
             <w:webHidden/>
           </w:rPr>
@@ -1779,6 +1883,7 @@
         </w:r>
         <w:r>
           <w:rPr>
+            <w:rFonts w:asciiTheme="minorHAnsi" w:hAnsiTheme="minorHAnsi" w:cstheme="minorHAnsi"/>
             <w:noProof/>
             <w:webHidden/>
           </w:rPr>
@@ -1786,6 +1891,7 @@
         </w:r>
         <w:r>
           <w:rPr>
+            <w:rFonts w:asciiTheme="minorHAnsi" w:hAnsiTheme="minorHAnsi" w:cstheme="minorHAnsi"/>
             <w:noProof/>
             <w:webHidden/>
           </w:rPr>
@@ -1800,24 +1906,26 @@
           <w:tab w:val="left" w:pos="1760"/>
           <w:tab w:val="right" w:pos="9350"/>
         </w:tabs>
-        <w:rPr>
-          <w:rFonts w:asciiTheme="minorHAnsi" w:eastAsiaTheme="minorEastAsia" w:hAnsiTheme="minorHAnsi" w:cstheme="minorBidi"/>
+        <w:spacing w:after="0"/>
+        <w:rPr>
+          <w:rFonts w:asciiTheme="minorHAnsi" w:eastAsiaTheme="minorEastAsia" w:hAnsiTheme="minorHAnsi" w:cstheme="minorHAnsi"/>
           <w:noProof/>
           <w:sz w:val="22"/>
           <w:szCs w:val="22"/>
         </w:rPr>
       </w:pPr>
-      <w:hyperlink w:anchor="_Toc68205569" w:history="1">
+      <w:hyperlink w:anchor="_Toc69218265" w:history="1">
         <w:r>
           <w:rPr>
             <w:rStyle w:val="Hyperlink"/>
+            <w:rFonts w:asciiTheme="minorHAnsi" w:hAnsiTheme="minorHAnsi" w:cstheme="minorHAnsi"/>
             <w:noProof/>
           </w:rPr>
           <w:t>1.4.3</w:t>
         </w:r>
         <w:r>
           <w:rPr>
-            <w:rFonts w:asciiTheme="minorHAnsi" w:eastAsiaTheme="minorEastAsia" w:hAnsiTheme="minorHAnsi" w:cstheme="minorBidi"/>
+            <w:rFonts w:asciiTheme="minorHAnsi" w:eastAsiaTheme="minorEastAsia" w:hAnsiTheme="minorHAnsi" w:cstheme="minorHAnsi"/>
             <w:noProof/>
             <w:sz w:val="22"/>
             <w:szCs w:val="22"/>
@@ -1827,12 +1935,14 @@
         <w:r>
           <w:rPr>
             <w:rStyle w:val="Hyperlink"/>
+            <w:rFonts w:asciiTheme="minorHAnsi" w:hAnsiTheme="minorHAnsi" w:cstheme="minorHAnsi"/>
             <w:noProof/>
           </w:rPr>
           <w:t>Framework</w:t>
         </w:r>
         <w:r>
           <w:rPr>
+            <w:rFonts w:asciiTheme="minorHAnsi" w:hAnsiTheme="minorHAnsi" w:cstheme="minorHAnsi"/>
             <w:noProof/>
             <w:webHidden/>
           </w:rPr>
@@ -1840,6 +1950,7 @@
         </w:r>
         <w:r>
           <w:rPr>
+            <w:rFonts w:asciiTheme="minorHAnsi" w:hAnsiTheme="minorHAnsi" w:cstheme="minorHAnsi"/>
             <w:noProof/>
             <w:webHidden/>
           </w:rPr>
@@ -1847,19 +1958,22 @@
         </w:r>
         <w:r>
           <w:rPr>
-            <w:noProof/>
-            <w:webHidden/>
-          </w:rPr>
-          <w:instrText xml:space="preserve"> PAGEREF _Toc68205569 \h </w:instrText>
-        </w:r>
-        <w:r>
-          <w:rPr>
-            <w:noProof/>
-            <w:webHidden/>
-          </w:rPr>
-        </w:r>
-        <w:r>
-          <w:rPr>
+            <w:rFonts w:asciiTheme="minorHAnsi" w:hAnsiTheme="minorHAnsi" w:cstheme="minorHAnsi"/>
+            <w:noProof/>
+            <w:webHidden/>
+          </w:rPr>
+          <w:instrText xml:space="preserve"> PAGEREF _Toc69218265 \h </w:instrText>
+        </w:r>
+        <w:r>
+          <w:rPr>
+            <w:rFonts w:asciiTheme="minorHAnsi" w:hAnsiTheme="minorHAnsi" w:cstheme="minorHAnsi"/>
+            <w:noProof/>
+            <w:webHidden/>
+          </w:rPr>
+        </w:r>
+        <w:r>
+          <w:rPr>
+            <w:rFonts w:asciiTheme="minorHAnsi" w:hAnsiTheme="minorHAnsi" w:cstheme="minorHAnsi"/>
             <w:noProof/>
             <w:webHidden/>
           </w:rPr>
@@ -1867,6 +1981,7 @@
         </w:r>
         <w:r>
           <w:rPr>
+            <w:rFonts w:asciiTheme="minorHAnsi" w:hAnsiTheme="minorHAnsi" w:cstheme="minorHAnsi"/>
             <w:noProof/>
             <w:webHidden/>
           </w:rPr>
@@ -1874,6 +1989,7 @@
         </w:r>
         <w:r>
           <w:rPr>
+            <w:rFonts w:asciiTheme="minorHAnsi" w:hAnsiTheme="minorHAnsi" w:cstheme="minorHAnsi"/>
             <w:noProof/>
             <w:webHidden/>
           </w:rPr>
@@ -1889,23 +2005,24 @@
           <w:tab w:val="right" w:pos="9350"/>
         </w:tabs>
         <w:rPr>
-          <w:rFonts w:eastAsiaTheme="minorEastAsia" w:cstheme="minorBidi"/>
+          <w:rFonts w:eastAsiaTheme="minorEastAsia" w:cstheme="minorHAnsi"/>
           <w:noProof/>
           <w:sz w:val="22"/>
           <w:szCs w:val="22"/>
         </w:rPr>
       </w:pPr>
-      <w:hyperlink w:anchor="_Toc68205570" w:history="1">
+      <w:hyperlink w:anchor="_Toc69218266" w:history="1">
         <w:r>
           <w:rPr>
             <w:rStyle w:val="Hyperlink"/>
+            <w:rFonts w:cstheme="minorHAnsi"/>
             <w:noProof/>
           </w:rPr>
           <w:t>2.</w:t>
         </w:r>
         <w:r>
           <w:rPr>
-            <w:rFonts w:eastAsiaTheme="minorEastAsia" w:cstheme="minorBidi"/>
+            <w:rFonts w:eastAsiaTheme="minorEastAsia" w:cstheme="minorHAnsi"/>
             <w:noProof/>
             <w:sz w:val="22"/>
             <w:szCs w:val="22"/>
@@ -1915,12 +2032,14 @@
         <w:r>
           <w:rPr>
             <w:rStyle w:val="Hyperlink"/>
+            <w:rFonts w:cstheme="minorHAnsi"/>
             <w:noProof/>
           </w:rPr>
           <w:t>Functional Design</w:t>
         </w:r>
         <w:r>
           <w:rPr>
+            <w:rFonts w:cstheme="minorHAnsi"/>
             <w:noProof/>
             <w:webHidden/>
           </w:rPr>
@@ -1928,6 +2047,7 @@
         </w:r>
         <w:r>
           <w:rPr>
+            <w:rFonts w:cstheme="minorHAnsi"/>
             <w:noProof/>
             <w:webHidden/>
           </w:rPr>
@@ -1935,19 +2055,22 @@
         </w:r>
         <w:r>
           <w:rPr>
-            <w:noProof/>
-            <w:webHidden/>
-          </w:rPr>
-          <w:instrText xml:space="preserve"> PAGEREF _Toc68205570 \h </w:instrText>
-        </w:r>
-        <w:r>
-          <w:rPr>
-            <w:noProof/>
-            <w:webHidden/>
-          </w:rPr>
-        </w:r>
-        <w:r>
-          <w:rPr>
+            <w:rFonts w:cstheme="minorHAnsi"/>
+            <w:noProof/>
+            <w:webHidden/>
+          </w:rPr>
+          <w:instrText xml:space="preserve"> PAGEREF _Toc69218266 \h </w:instrText>
+        </w:r>
+        <w:r>
+          <w:rPr>
+            <w:rFonts w:cstheme="minorHAnsi"/>
+            <w:noProof/>
+            <w:webHidden/>
+          </w:rPr>
+        </w:r>
+        <w:r>
+          <w:rPr>
+            <w:rFonts w:cstheme="minorHAnsi"/>
             <w:noProof/>
             <w:webHidden/>
           </w:rPr>
@@ -1955,6 +2078,7 @@
         </w:r>
         <w:r>
           <w:rPr>
+            <w:rFonts w:cstheme="minorHAnsi"/>
             <w:noProof/>
             <w:webHidden/>
           </w:rPr>
@@ -1962,6 +2086,7 @@
         </w:r>
         <w:r>
           <w:rPr>
+            <w:rFonts w:cstheme="minorHAnsi"/>
             <w:noProof/>
             <w:webHidden/>
           </w:rPr>
@@ -1977,23 +2102,24 @@
           <w:tab w:val="right" w:pos="9350"/>
         </w:tabs>
         <w:rPr>
-          <w:rFonts w:eastAsiaTheme="minorEastAsia" w:cstheme="minorBidi"/>
+          <w:rFonts w:eastAsiaTheme="minorEastAsia" w:cstheme="minorHAnsi"/>
           <w:noProof/>
           <w:sz w:val="22"/>
           <w:szCs w:val="22"/>
         </w:rPr>
       </w:pPr>
-      <w:hyperlink w:anchor="_Toc68205571" w:history="1">
+      <w:hyperlink w:anchor="_Toc69218267" w:history="1">
         <w:r>
           <w:rPr>
             <w:rStyle w:val="Hyperlink"/>
+            <w:rFonts w:cstheme="minorHAnsi"/>
             <w:noProof/>
           </w:rPr>
           <w:t>2.1</w:t>
         </w:r>
         <w:r>
           <w:rPr>
-            <w:rFonts w:eastAsiaTheme="minorEastAsia" w:cstheme="minorBidi"/>
+            <w:rFonts w:eastAsiaTheme="minorEastAsia" w:cstheme="minorHAnsi"/>
             <w:noProof/>
             <w:sz w:val="22"/>
             <w:szCs w:val="22"/>
@@ -2003,12 +2129,14 @@
         <w:r>
           <w:rPr>
             <w:rStyle w:val="Hyperlink"/>
+            <w:rFonts w:cstheme="minorHAnsi"/>
             <w:noProof/>
           </w:rPr>
           <w:t>WARLeagues Diagram</w:t>
         </w:r>
         <w:r>
           <w:rPr>
+            <w:rFonts w:cstheme="minorHAnsi"/>
             <w:noProof/>
             <w:webHidden/>
           </w:rPr>
@@ -2016,6 +2144,7 @@
         </w:r>
         <w:r>
           <w:rPr>
+            <w:rFonts w:cstheme="minorHAnsi"/>
             <w:noProof/>
             <w:webHidden/>
           </w:rPr>
@@ -2023,19 +2152,22 @@
         </w:r>
         <w:r>
           <w:rPr>
-            <w:noProof/>
-            <w:webHidden/>
-          </w:rPr>
-          <w:instrText xml:space="preserve"> PAGEREF _Toc68205571 \h </w:instrText>
-        </w:r>
-        <w:r>
-          <w:rPr>
-            <w:noProof/>
-            <w:webHidden/>
-          </w:rPr>
-        </w:r>
-        <w:r>
-          <w:rPr>
+            <w:rFonts w:cstheme="minorHAnsi"/>
+            <w:noProof/>
+            <w:webHidden/>
+          </w:rPr>
+          <w:instrText xml:space="preserve"> PAGEREF _Toc69218267 \h </w:instrText>
+        </w:r>
+        <w:r>
+          <w:rPr>
+            <w:rFonts w:cstheme="minorHAnsi"/>
+            <w:noProof/>
+            <w:webHidden/>
+          </w:rPr>
+        </w:r>
+        <w:r>
+          <w:rPr>
+            <w:rFonts w:cstheme="minorHAnsi"/>
             <w:noProof/>
             <w:webHidden/>
           </w:rPr>
@@ -2043,6 +2175,7 @@
         </w:r>
         <w:r>
           <w:rPr>
+            <w:rFonts w:cstheme="minorHAnsi"/>
             <w:noProof/>
             <w:webHidden/>
           </w:rPr>
@@ -2050,6 +2183,7 @@
         </w:r>
         <w:r>
           <w:rPr>
+            <w:rFonts w:cstheme="minorHAnsi"/>
             <w:noProof/>
             <w:webHidden/>
           </w:rPr>
@@ -2065,23 +2199,24 @@
           <w:tab w:val="right" w:pos="9350"/>
         </w:tabs>
         <w:rPr>
-          <w:rFonts w:eastAsiaTheme="minorEastAsia" w:cstheme="minorBidi"/>
+          <w:rFonts w:eastAsiaTheme="minorEastAsia" w:cstheme="minorHAnsi"/>
           <w:noProof/>
           <w:sz w:val="22"/>
           <w:szCs w:val="22"/>
         </w:rPr>
       </w:pPr>
-      <w:hyperlink w:anchor="_Toc68205572" w:history="1">
+      <w:hyperlink w:anchor="_Toc69218268" w:history="1">
         <w:r>
           <w:rPr>
             <w:rStyle w:val="Hyperlink"/>
+            <w:rFonts w:cstheme="minorHAnsi"/>
             <w:noProof/>
           </w:rPr>
           <w:t>3.</w:t>
         </w:r>
         <w:r>
           <w:rPr>
-            <w:rFonts w:eastAsiaTheme="minorEastAsia" w:cstheme="minorBidi"/>
+            <w:rFonts w:eastAsiaTheme="minorEastAsia" w:cstheme="minorHAnsi"/>
             <w:noProof/>
             <w:sz w:val="22"/>
             <w:szCs w:val="22"/>
@@ -2091,12 +2226,14 @@
         <w:r>
           <w:rPr>
             <w:rStyle w:val="Hyperlink"/>
+            <w:rFonts w:cstheme="minorHAnsi"/>
             <w:noProof/>
           </w:rPr>
           <w:t>Structural Design</w:t>
         </w:r>
         <w:r>
           <w:rPr>
+            <w:rFonts w:cstheme="minorHAnsi"/>
             <w:noProof/>
             <w:webHidden/>
           </w:rPr>
@@ -2104,6 +2241,7 @@
         </w:r>
         <w:r>
           <w:rPr>
+            <w:rFonts w:cstheme="minorHAnsi"/>
             <w:noProof/>
             <w:webHidden/>
           </w:rPr>
@@ -2111,19 +2249,22 @@
         </w:r>
         <w:r>
           <w:rPr>
-            <w:noProof/>
-            <w:webHidden/>
-          </w:rPr>
-          <w:instrText xml:space="preserve"> PAGEREF _Toc68205572 \h </w:instrText>
-        </w:r>
-        <w:r>
-          <w:rPr>
-            <w:noProof/>
-            <w:webHidden/>
-          </w:rPr>
-        </w:r>
-        <w:r>
-          <w:rPr>
+            <w:rFonts w:cstheme="minorHAnsi"/>
+            <w:noProof/>
+            <w:webHidden/>
+          </w:rPr>
+          <w:instrText xml:space="preserve"> PAGEREF _Toc69218268 \h </w:instrText>
+        </w:r>
+        <w:r>
+          <w:rPr>
+            <w:rFonts w:cstheme="minorHAnsi"/>
+            <w:noProof/>
+            <w:webHidden/>
+          </w:rPr>
+        </w:r>
+        <w:r>
+          <w:rPr>
+            <w:rFonts w:cstheme="minorHAnsi"/>
             <w:noProof/>
             <w:webHidden/>
           </w:rPr>
@@ -2131,6 +2272,7 @@
         </w:r>
         <w:r>
           <w:rPr>
+            <w:rFonts w:cstheme="minorHAnsi"/>
             <w:noProof/>
             <w:webHidden/>
           </w:rPr>
@@ -2138,6 +2280,7 @@
         </w:r>
         <w:r>
           <w:rPr>
+            <w:rFonts w:cstheme="minorHAnsi"/>
             <w:noProof/>
             <w:webHidden/>
           </w:rPr>
@@ -2154,6 +2297,7 @@
         </w:tabs>
         <w:rPr>
           <w:rStyle w:val="Hyperlink"/>
+          <w:rFonts w:cstheme="minorHAnsi"/>
           <w:b/>
           <w:noProof/>
         </w:rPr>
@@ -2167,6 +2311,7 @@
       <w:r>
         <w:rPr>
           <w:rStyle w:val="Hyperlink"/>
+          <w:rFonts w:cstheme="minorHAnsi"/>
           <w:b/>
           <w:noProof/>
         </w:rPr>
@@ -2311,7 +2456,7 @@
           <w:rFonts w:asciiTheme="minorHAnsi" w:hAnsiTheme="minorHAnsi"/>
         </w:rPr>
       </w:pPr>
-      <w:bookmarkStart w:id="15" w:name="_Toc68205562"/>
+      <w:bookmarkStart w:id="15" w:name="_Toc69218258"/>
       <w:r>
         <w:rPr>
           <w:rFonts w:asciiTheme="minorHAnsi" w:hAnsiTheme="minorHAnsi"/>
@@ -2335,7 +2480,7 @@
           <w:rFonts w:asciiTheme="minorHAnsi" w:hAnsiTheme="minorHAnsi"/>
         </w:rPr>
       </w:pPr>
-      <w:bookmarkStart w:id="16" w:name="_Toc68205563"/>
+      <w:bookmarkStart w:id="16" w:name="_Toc69218259"/>
       <w:r>
         <w:rPr>
           <w:rFonts w:asciiTheme="minorHAnsi" w:hAnsiTheme="minorHAnsi"/>
@@ -2351,23 +2496,11 @@
       </w:r>
       <w:proofErr w:type="spellEnd"/>
       <w:r>
-        <w:t xml:space="preserve"> is software that combines the information from many baseball websites </w:t>
-      </w:r>
-      <w:r>
-        <w:t>to</w:t>
-      </w:r>
-      <w:r>
-        <w:t xml:space="preserve"> be the main platform baseball fans can use. The software will define baseball statistics, create custom leaderboards, allow for users to compare players, and provide a competitive fantasy baseball platform called </w:t>
+        <w:t xml:space="preserve"> is software that combines the information from many baseball websites to be the main platform baseball fans can use. The software will define baseball statistics, create custom leaderboards, allow for users to compare players, and provide a competitive fantasy baseball platform called </w:t>
       </w:r>
       <w:proofErr w:type="spellStart"/>
       <w:r>
-        <w:t>W</w:t>
-      </w:r>
-      <w:r>
-        <w:t>AR</w:t>
-      </w:r>
-      <w:r>
-        <w:t>Leages</w:t>
+        <w:t>WARLeages</w:t>
       </w:r>
       <w:proofErr w:type="spellEnd"/>
       <w:r>
@@ -2385,13 +2518,7 @@
       </w:r>
       <w:proofErr w:type="spellEnd"/>
       <w:r>
-        <w:t xml:space="preserve"> database which will be the storage tier, and a middle tier that is a python backend in order to organize the information and send to the user</w:t>
-      </w:r>
-      <w:r>
-        <w:t xml:space="preserve"> to and from the database</w:t>
-      </w:r>
-      <w:r>
-        <w:t>.</w:t>
+        <w:t xml:space="preserve"> database which will be the storage tier, and a middle tier that is a python backend in order to organize the information and send to the user to and from the database.</w:t>
       </w:r>
     </w:p>
     <w:p>
@@ -2402,7 +2529,7 @@
           <w:rFonts w:asciiTheme="minorHAnsi" w:hAnsiTheme="minorHAnsi"/>
         </w:rPr>
       </w:pPr>
-      <w:bookmarkStart w:id="17" w:name="_Toc68205564"/>
+      <w:bookmarkStart w:id="17" w:name="_Toc69218260"/>
       <w:r>
         <w:rPr>
           <w:rFonts w:asciiTheme="minorHAnsi" w:hAnsiTheme="minorHAnsi"/>
@@ -2475,7 +2602,7 @@
           <w:rFonts w:asciiTheme="minorHAnsi" w:hAnsiTheme="minorHAnsi"/>
         </w:rPr>
       </w:pPr>
-      <w:bookmarkStart w:id="18" w:name="_Toc68205565"/>
+      <w:bookmarkStart w:id="18" w:name="_Toc69218261"/>
       <w:r>
         <w:rPr>
           <w:rFonts w:asciiTheme="minorHAnsi" w:hAnsiTheme="minorHAnsi"/>
@@ -2494,13 +2621,7 @@
       </w:r>
       <w:proofErr w:type="gramEnd"/>
       <w:r>
-        <w:t xml:space="preserve"> have different accessibility depending on if they created an account for the platform, especially if they participate in W</w:t>
-      </w:r>
-      <w:r>
-        <w:t>AR</w:t>
-      </w:r>
-      <w:r>
-        <w:t>Leagues.</w:t>
+        <w:t xml:space="preserve"> have different accessibility depending on if they created an account for the platform, especially if they participate in WARLeagues.</w:t>
       </w:r>
     </w:p>
     <w:p/>
@@ -2521,7 +2642,7 @@
           <w:rFonts w:asciiTheme="minorHAnsi" w:hAnsiTheme="minorHAnsi"/>
         </w:rPr>
       </w:pPr>
-      <w:bookmarkStart w:id="19" w:name="_Toc68205566"/>
+      <w:bookmarkStart w:id="19" w:name="_Toc69218262"/>
       <w:r>
         <w:rPr>
           <w:rFonts w:asciiTheme="minorHAnsi" w:hAnsiTheme="minorHAnsi"/>
@@ -2537,7 +2658,7 @@
           <w:rFonts w:asciiTheme="minorHAnsi" w:hAnsiTheme="minorHAnsi"/>
         </w:rPr>
       </w:pPr>
-      <w:bookmarkStart w:id="20" w:name="_Toc68205567"/>
+      <w:bookmarkStart w:id="20" w:name="_Toc69218263"/>
       <w:r>
         <w:rPr>
           <w:rFonts w:asciiTheme="minorHAnsi" w:hAnsiTheme="minorHAnsi"/>
@@ -2574,7 +2695,7 @@
           <w:rFonts w:asciiTheme="minorHAnsi" w:hAnsiTheme="minorHAnsi"/>
         </w:rPr>
       </w:pPr>
-      <w:bookmarkStart w:id="21" w:name="_Toc68205568"/>
+      <w:bookmarkStart w:id="21" w:name="_Toc69218264"/>
       <w:r>
         <w:rPr>
           <w:rFonts w:asciiTheme="minorHAnsi" w:hAnsiTheme="minorHAnsi"/>
@@ -2603,7 +2724,7 @@
           <w:rFonts w:asciiTheme="minorHAnsi" w:hAnsiTheme="minorHAnsi"/>
         </w:rPr>
       </w:pPr>
-      <w:bookmarkStart w:id="22" w:name="_Toc68205569"/>
+      <w:bookmarkStart w:id="22" w:name="_Toc69218265"/>
       <w:r>
         <w:rPr>
           <w:rFonts w:asciiTheme="minorHAnsi" w:hAnsiTheme="minorHAnsi"/>
@@ -2620,25 +2741,13 @@
     <w:p/>
     <w:p>
       <w:r>
-        <w:t xml:space="preserve">The middle tier will use python </w:t>
-      </w:r>
-      <w:r>
-        <w:t>to</w:t>
-      </w:r>
-      <w:r>
-        <w:t xml:space="preserve"> retrieve data and inputs from the other tiers and process requests.</w:t>
+        <w:t>The middle tier will use python to retrieve data and inputs from the other tiers and process requests.</w:t>
       </w:r>
     </w:p>
     <w:p/>
     <w:p>
       <w:r>
-        <w:t xml:space="preserve">The database will be MySQL </w:t>
-      </w:r>
-      <w:r>
-        <w:t>to</w:t>
-      </w:r>
-      <w:r>
-        <w:t xml:space="preserve"> organize and store data securely on the servers with quick retrieval and editing.</w:t>
+        <w:t>The database will be MySQL to organize and store data securely on the servers with quick retrieval and editing.</w:t>
       </w:r>
     </w:p>
     <w:p>
@@ -2648,7 +2757,7 @@
           <w:rFonts w:asciiTheme="minorHAnsi" w:hAnsiTheme="minorHAnsi"/>
         </w:rPr>
       </w:pPr>
-      <w:bookmarkStart w:id="23" w:name="_Toc68205570"/>
+      <w:bookmarkStart w:id="23" w:name="_Toc69218266"/>
       <w:r>
         <w:rPr>
           <w:rFonts w:asciiTheme="minorHAnsi" w:hAnsiTheme="minorHAnsi"/>
@@ -2666,7 +2775,7 @@
           <w:rFonts w:asciiTheme="minorHAnsi" w:hAnsiTheme="minorHAnsi"/>
         </w:rPr>
       </w:pPr>
-      <w:bookmarkStart w:id="24" w:name="_Toc68205571"/>
+      <w:bookmarkStart w:id="24" w:name="_Toc69218267"/>
       <w:r>
         <w:rPr>
           <w:rFonts w:asciiTheme="minorHAnsi" w:hAnsiTheme="minorHAnsi"/>
@@ -2754,7 +2863,7 @@
           <w:rFonts w:asciiTheme="minorHAnsi" w:hAnsiTheme="minorHAnsi"/>
         </w:rPr>
       </w:pPr>
-      <w:bookmarkStart w:id="25" w:name="_Toc68205572"/>
+      <w:bookmarkStart w:id="25" w:name="_Toc69218268"/>
       <w:r>
         <w:rPr>
           <w:rFonts w:asciiTheme="minorHAnsi" w:hAnsiTheme="minorHAnsi"/>
@@ -3956,7 +4065,6 @@
     <w:next w:val="Normal"/>
     <w:autoRedefine/>
     <w:uiPriority w:val="39"/>
-    <w:semiHidden/>
     <w:unhideWhenUsed/>
     <w:rsid w:val="00721DC8"/>
     <w:pPr>
@@ -4014,6 +4122,48 @@
       <w:rFonts w:ascii="Lucida Grande" w:eastAsia="PMingLiU" w:hAnsi="Lucida Grande" w:cs="Times New Roman"/>
       <w:sz w:val="18"/>
       <w:szCs w:val="18"/>
+    </w:rPr>
+  </w:style>
+  <w:style w:type="paragraph" w:styleId="TOCHeading">
+    <w:name w:val="TOC Heading"/>
+    <w:basedOn w:val="Heading1"/>
+    <w:next w:val="Normal"/>
+    <w:uiPriority w:val="39"/>
+    <w:unhideWhenUsed/>
+    <w:qFormat/>
+    <w:rsid w:val="004C6FB4"/>
+    <w:pPr>
+      <w:keepLines/>
+      <w:pageBreakBefore w:val="0"/>
+      <w:numPr>
+        <w:numId w:val="0"/>
+      </w:numPr>
+      <w:spacing w:before="240" w:beforeAutospacing="0" w:after="0" w:afterAutospacing="0" w:line="259" w:lineRule="auto"/>
+      <w:outlineLvl w:val="9"/>
+    </w:pPr>
+    <w:rPr>
+      <w:rFonts w:asciiTheme="majorHAnsi" w:eastAsiaTheme="majorEastAsia" w:hAnsiTheme="majorHAnsi" w:cstheme="majorBidi"/>
+      <w:b w:val="0"/>
+      <w:color w:val="2E74B5" w:themeColor="accent1" w:themeShade="BF"/>
+      <w:sz w:val="32"/>
+      <w:szCs w:val="32"/>
+    </w:rPr>
+  </w:style>
+  <w:style w:type="paragraph" w:styleId="TOC1">
+    <w:name w:val="toc 1"/>
+    <w:basedOn w:val="Normal"/>
+    <w:next w:val="Normal"/>
+    <w:autoRedefine/>
+    <w:uiPriority w:val="39"/>
+    <w:unhideWhenUsed/>
+    <w:rsid w:val="004C6FB4"/>
+    <w:pPr>
+      <w:spacing w:after="100" w:line="259" w:lineRule="auto"/>
+    </w:pPr>
+    <w:rPr>
+      <w:rFonts w:asciiTheme="minorHAnsi" w:eastAsiaTheme="minorEastAsia" w:hAnsiTheme="minorHAnsi"/>
+      <w:sz w:val="22"/>
+      <w:szCs w:val="22"/>
     </w:rPr>
   </w:style>
 </w:styles>
@@ -4281,6 +4431,21 @@
 </file>
 
 <file path=customXml/item1.xml><?xml version="1.0" encoding="utf-8"?>
+<p:properties xmlns:p="http://schemas.microsoft.com/office/2006/metadata/properties" xmlns:xsi="http://www.w3.org/2001/XMLSchema-instance" xmlns:pc="http://schemas.microsoft.com/office/infopath/2007/PartnerControls">
+  <documentManagement/>
+</p:properties>
+</file>
+
+<file path=customXml/item2.xml><?xml version="1.0" encoding="utf-8"?>
+<?mso-contentType ?>
+<FormTemplates xmlns="http://schemas.microsoft.com/sharepoint/v3/contenttype/forms">
+  <Display>DocumentLibraryForm</Display>
+  <Edit>DocumentLibraryForm</Edit>
+  <New>DocumentLibraryForm</New>
+</FormTemplates>
+</file>
+
+<file path=customXml/item3.xml><?xml version="1.0" encoding="utf-8"?>
 <ct:contentTypeSchema xmlns:ct="http://schemas.microsoft.com/office/2006/metadata/contentType" xmlns:ma="http://schemas.microsoft.com/office/2006/metadata/properties/metaAttributes" ct:_="" ma:_="" ma:contentTypeName="Document" ma:contentTypeID="0x01010037DCE0BA763CD74BBDE1C419B5170AF8" ma:contentTypeVersion="1" ma:contentTypeDescription="Create a new document." ma:contentTypeScope="" ma:versionID="843d516da096ba677b89585fa225126d">
   <xsd:schema xmlns:xsd="http://www.w3.org/2001/XMLSchema" xmlns:xs="http://www.w3.org/2001/XMLSchema" xmlns:p="http://schemas.microsoft.com/office/2006/metadata/properties" xmlns:ns3="9eadd923-8b3b-46fb-a8ff-125b2b60036b" targetNamespace="http://schemas.microsoft.com/office/2006/metadata/properties" ma:root="true" ma:fieldsID="5b2699ff90c52a6a8ee7650208634e41" ns3:_="">
     <xsd:import namespace="9eadd923-8b3b-46fb-a8ff-125b2b60036b"/>
@@ -4420,26 +4585,28 @@
 </ct:contentTypeSchema>
 </file>
 
-<file path=customXml/item2.xml><?xml version="1.0" encoding="utf-8"?>
-<?mso-contentType ?>
-<FormTemplates xmlns="http://schemas.microsoft.com/sharepoint/v3/contenttype/forms">
-  <Display>DocumentLibraryForm</Display>
-  <Edit>DocumentLibraryForm</Edit>
-  <New>DocumentLibraryForm</New>
-</FormTemplates>
-</file>
-
-<file path=customXml/item3.xml><?xml version="1.0" encoding="utf-8"?>
-<p:properties xmlns:p="http://schemas.microsoft.com/office/2006/metadata/properties" xmlns:xsi="http://www.w3.org/2001/XMLSchema-instance" xmlns:pc="http://schemas.microsoft.com/office/infopath/2007/PartnerControls">
-  <documentManagement/>
-</p:properties>
-</file>
-
 <file path=customXml/item4.xml><?xml version="1.0" encoding="utf-8"?>
 <b:Sources xmlns:b="http://schemas.openxmlformats.org/officeDocument/2006/bibliography" xmlns="http://schemas.openxmlformats.org/officeDocument/2006/bibliography" SelectedStyle="\APASixthEditionOfficeOnline.xsl" StyleName="APA" Version="6"/>
 </file>
 
 <file path=customXml/itemProps1.xml><?xml version="1.0" encoding="utf-8"?>
+<ds:datastoreItem xmlns:ds="http://schemas.openxmlformats.org/officeDocument/2006/customXml" ds:itemID="{1CCB596A-8179-4316-87F8-A662AB2A6415}">
+  <ds:schemaRefs>
+    <ds:schemaRef ds:uri="http://schemas.microsoft.com/office/2006/metadata/properties"/>
+    <ds:schemaRef ds:uri="http://schemas.microsoft.com/office/infopath/2007/PartnerControls"/>
+  </ds:schemaRefs>
+</ds:datastoreItem>
+</file>
+
+<file path=customXml/itemProps2.xml><?xml version="1.0" encoding="utf-8"?>
+<ds:datastoreItem xmlns:ds="http://schemas.openxmlformats.org/officeDocument/2006/customXml" ds:itemID="{1F75C311-48BA-462A-8397-8036A07D41FE}">
+  <ds:schemaRefs>
+    <ds:schemaRef ds:uri="http://schemas.microsoft.com/sharepoint/v3/contenttype/forms"/>
+  </ds:schemaRefs>
+</ds:datastoreItem>
+</file>
+
+<file path=customXml/itemProps3.xml><?xml version="1.0" encoding="utf-8"?>
 <ds:datastoreItem xmlns:ds="http://schemas.openxmlformats.org/officeDocument/2006/customXml" ds:itemID="{F78646A9-329B-454C-BB3E-BB6EF126986D}">
   <ds:schemaRefs>
     <ds:schemaRef ds:uri="http://schemas.microsoft.com/office/2006/metadata/contentType"/>
@@ -4457,23 +4624,6 @@
 </ds:datastoreItem>
 </file>
 
-<file path=customXml/itemProps2.xml><?xml version="1.0" encoding="utf-8"?>
-<ds:datastoreItem xmlns:ds="http://schemas.openxmlformats.org/officeDocument/2006/customXml" ds:itemID="{1F75C311-48BA-462A-8397-8036A07D41FE}">
-  <ds:schemaRefs>
-    <ds:schemaRef ds:uri="http://schemas.microsoft.com/sharepoint/v3/contenttype/forms"/>
-  </ds:schemaRefs>
-</ds:datastoreItem>
-</file>
-
-<file path=customXml/itemProps3.xml><?xml version="1.0" encoding="utf-8"?>
-<ds:datastoreItem xmlns:ds="http://schemas.openxmlformats.org/officeDocument/2006/customXml" ds:itemID="{1CCB596A-8179-4316-87F8-A662AB2A6415}">
-  <ds:schemaRefs>
-    <ds:schemaRef ds:uri="http://schemas.microsoft.com/office/2006/metadata/properties"/>
-    <ds:schemaRef ds:uri="http://schemas.microsoft.com/office/infopath/2007/PartnerControls"/>
-  </ds:schemaRefs>
-</ds:datastoreItem>
-</file>
-
 <file path=customXml/itemProps4.xml><?xml version="1.0" encoding="utf-8"?>
 <ds:datastoreItem xmlns:ds="http://schemas.openxmlformats.org/officeDocument/2006/customXml" ds:itemID="{DAE00608-77D0-0A48-A8BE-4814D33522CF}">
   <ds:schemaRefs>
